--- a/IntranetPortal/IntranetPortal/App_Data/TitleDoc/SALE AND GENERAL ASSIGNMENT OF SHARES IN.docx
+++ b/IntranetPortal/IntranetPortal/App_Data/TitleDoc/SALE AND GENERAL ASSIGNMENT OF SHARES IN.docx
@@ -13,27 +13,19 @@
         <w:rPr>
           <w:u w:val="single"/>
         </w:rPr>
-        <w:t>SALE AND GENERAL ASSIGNMENT OF SHARES IN</w:t>
+        <w:t>SALE AN</w:t>
       </w:r>
       <w:r>
         <w:rPr>
           <w:u w:val="single"/>
         </w:rPr>
-        <w:t xml:space="preserve"> </w:t>
+        <w:t xml:space="preserve">D GENERAL ASSIGNMENT OF SHARES OF </w:t>
       </w:r>
       <w:r>
         <w:rPr>
           <w:u w:val="single"/>
         </w:rPr>
-        <w:t>[llc</w:t>
-      </w:r>
-      <w:bookmarkStart w:id="0" w:name="_GoBack"/>
-      <w:bookmarkEnd w:id="0"/>
-      <w:r>
-        <w:rPr>
-          <w:u w:val="single"/>
-        </w:rPr>
-        <w:t>]</w:t>
+        <w:t>LLC</w:t>
       </w:r>
       <w:r>
         <w:rPr>
@@ -41,161 +33,232 @@
         </w:rPr>
         <w:t xml:space="preserve"> AND RESOLUTION</w:t>
       </w:r>
-      <w:r>
+    </w:p>
+    <w:p>
+      <w:r>
+        <w:t>LEGAL NAME OF ENTITY:</w:t>
+      </w:r>
+      <w:r>
+        <w:t xml:space="preserve"> [ENTITY]</w:t>
+      </w:r>
+      <w:r>
+        <w:tab/>
+        <w:t xml:space="preserve">D/B/A: </w:t>
+      </w:r>
+      <w:r>
+        <w:t xml:space="preserve">[DBA] </w:t>
+      </w:r>
+    </w:p>
+    <w:p>
+      <w:r>
+        <w:t xml:space="preserve">TRANSFEROR: </w:t>
+      </w:r>
+      <w:r>
+        <w:t>[</w:t>
+      </w:r>
+      <w:r>
+        <w:t>TRANSFEROR</w:t>
+      </w:r>
+      <w:r>
+        <w:t xml:space="preserve">] </w:t>
+      </w:r>
+    </w:p>
+    <w:p>
+      <w:r>
+        <w:t>TRANSFEREE:</w:t>
+      </w:r>
+      <w:r>
+        <w:t xml:space="preserve"> [</w:t>
+      </w:r>
+      <w:r>
+        <w:t>TRANSFEREE</w:t>
+      </w:r>
+      <w:r>
+        <w:t xml:space="preserve">] </w:t>
+      </w:r>
+    </w:p>
+    <w:p>
+      <w:r>
+        <w:t>DATE</w:t>
+      </w:r>
+      <w:r>
+        <w:t>: [DAY] Day of [MONTH], [YEAR]</w:t>
+      </w:r>
+      <w:r>
+        <w:t xml:space="preserve"> </w:t>
+      </w:r>
+    </w:p>
+    <w:p>
+      <w:r>
+        <w:t>For value received,</w:t>
+      </w:r>
+      <w:r>
+        <w:t xml:space="preserve"> the Transferor</w:t>
+      </w:r>
+      <w:r>
+        <w:t>, hereby sell, assign, and transfer to</w:t>
+      </w:r>
+      <w:r>
+        <w:t xml:space="preserve"> </w:t>
+      </w:r>
+      <w:r>
+        <w:t>the Transferee</w:t>
+      </w:r>
+      <w:r>
+        <w:t xml:space="preserve"> a</w:t>
+      </w:r>
+      <w:r>
+        <w:t>ll of my membership interest,</w:t>
+      </w:r>
+      <w:r>
+        <w:t xml:space="preserve"> standing in my name on the books of </w:t>
+      </w:r>
+      <w:r>
+        <w:t>the</w:t>
+      </w:r>
+      <w:r>
+        <w:t xml:space="preserve"> LLC, and do hereby irre</w:t>
+      </w:r>
+      <w:r>
+        <w:t xml:space="preserve">vocably </w:t>
+      </w:r>
+      <w:r>
+        <w:t>tra</w:t>
+      </w:r>
+      <w:r>
+        <w:t>nsfer such interest on the books of</w:t>
+      </w:r>
+      <w:r>
+        <w:t xml:space="preserve"> </w:t>
+      </w:r>
+      <w:r>
+        <w:t>the above named</w:t>
+      </w:r>
+      <w:r>
+        <w:t xml:space="preserve"> </w:t>
+      </w:r>
+      <w:r>
+        <w:t>LLC</w:t>
+      </w:r>
+      <w:r>
+        <w:t xml:space="preserve"> with full power of substitution in the premises.</w:t>
+      </w:r>
+    </w:p>
+    <w:p>
+      <w:r>
+        <w:t>Transferor</w:t>
+      </w:r>
+      <w:r>
+        <w:t xml:space="preserve"> represents that there are no other members of</w:t>
+      </w:r>
+      <w:r>
+        <w:t xml:space="preserve"> </w:t>
+      </w:r>
+      <w:r>
+        <w:t xml:space="preserve">the </w:t>
+      </w:r>
+      <w:r>
+        <w:t>LLC</w:t>
+      </w:r>
+      <w:r>
+        <w:t xml:space="preserve"> other than</w:t>
+      </w:r>
+      <w:r>
+        <w:t xml:space="preserve"> </w:t>
+      </w:r>
+      <w:r>
+        <w:t>the Transferor named above</w:t>
+      </w:r>
+      <w:r>
+        <w:t>.</w:t>
+      </w:r>
+    </w:p>
+    <w:p>
+      <w:r>
+        <w:t>The sale of the shares of</w:t>
+      </w:r>
+      <w:r>
+        <w:t xml:space="preserve"> the above named</w:t>
+      </w:r>
+      <w:r>
+        <w:t xml:space="preserve"> L</w:t>
+      </w:r>
+      <w:r>
+        <w:t>LC</w:t>
+      </w:r>
+      <w:r>
+        <w:t xml:space="preserve"> </w:t>
+      </w:r>
+      <w:r>
+        <w:t>is being done by the s</w:t>
+      </w:r>
+      <w:r>
+        <w:t>ole member (also referred herein as the Transferor)</w:t>
+      </w:r>
+      <w:r>
+        <w:t xml:space="preserve"> </w:t>
+      </w:r>
+      <w:r>
+        <w:t>and that no other member exists or need to consent.</w:t>
+      </w:r>
+    </w:p>
+    <w:p>
+      <w:r>
+        <w:tab/>
+        <w:t>IN WITNESS WHEREOF, Transferor</w:t>
+      </w:r>
+      <w:r>
+        <w:t xml:space="preserve"> has executed this Sale and General Assignment as of the</w:t>
+      </w:r>
+      <w:r>
+        <w:t xml:space="preserve"> </w:t>
+      </w:r>
+      <w:r>
+        <w:t>date first set above.</w:t>
+      </w:r>
+    </w:p>
+    <w:p>
+      <w:pPr>
+        <w:ind w:left="5040" w:firstLine="720"/>
         <w:rPr>
           <w:u w:val="single"/>
         </w:rPr>
-        <w:br/>
-      </w:r>
-    </w:p>
-    <w:p>
-      <w:r>
-        <w:t>For value received, I,</w:t>
-      </w:r>
-      <w:r>
-        <w:t xml:space="preserve"> </w:t>
-      </w:r>
-      <w:r>
-        <w:t>[seller]</w:t>
-      </w:r>
-      <w:r>
-        <w:t>, hereby sell, assign, and transfer to</w:t>
-      </w:r>
-      <w:r>
-        <w:t xml:space="preserve"> </w:t>
-      </w:r>
-      <w:r>
-        <w:t>ISKYO ARONOV</w:t>
-      </w:r>
-      <w:r>
-        <w:t xml:space="preserve"> a</w:t>
-      </w:r>
-      <w:r>
-        <w:t>ll of my membership interest,</w:t>
-      </w:r>
-      <w:r>
-        <w:t xml:space="preserve"> standing in my name on the books of such LLC, and do hereby irre</w:t>
-      </w:r>
-      <w:r>
-        <w:t xml:space="preserve">vocably </w:t>
-      </w:r>
-      <w:r>
-        <w:t>tra</w:t>
-      </w:r>
-      <w:r>
-        <w:t>nsfer such interest on the books of</w:t>
-      </w:r>
-      <w:r>
-        <w:t xml:space="preserve"> </w:t>
-      </w:r>
-      <w:r>
+      </w:pPr>
+      <w:r>
+        <w:rPr>
+          <w:u w:val="single"/>
+        </w:rPr>
         <w:t>[</w:t>
       </w:r>
       <w:r>
-        <w:t>llc</w:t>
-      </w:r>
-      <w:r>
-        <w:t>]</w:t>
-      </w:r>
-      <w:r>
-        <w:t xml:space="preserve"> with full power of substitution in the premises.</w:t>
-      </w:r>
-    </w:p>
-    <w:p>
-      <w:r>
-        <w:t xml:space="preserve">[seller] </w:t>
-      </w:r>
-      <w:r>
-        <w:t>represents that there are no other members of</w:t>
-      </w:r>
-      <w:r>
-        <w:t xml:space="preserve"> </w:t>
-      </w:r>
-      <w:r>
-        <w:t>LLC</w:t>
-      </w:r>
-      <w:r>
-        <w:t xml:space="preserve"> other than</w:t>
-      </w:r>
-      <w:r>
-        <w:t xml:space="preserve"> </w:t>
-      </w:r>
-      <w:r>
-        <w:t>[seller]</w:t>
-      </w:r>
-      <w:r>
-        <w:t>.</w:t>
-      </w:r>
-    </w:p>
-    <w:p>
-      <w:r>
-        <w:t>The sale of the shares of</w:t>
-      </w:r>
-      <w:r>
-        <w:t xml:space="preserve"> </w:t>
-      </w:r>
-      <w:r>
-        <w:t>[</w:t>
-      </w:r>
-      <w:r>
-        <w:t>llc</w:t>
-      </w:r>
-      <w:r>
-        <w:t>]</w:t>
-      </w:r>
-      <w:r>
-        <w:t xml:space="preserve"> </w:t>
-      </w:r>
-      <w:r>
-        <w:t>is being done by the sole member</w:t>
-      </w:r>
-      <w:r>
-        <w:t xml:space="preserve"> </w:t>
-      </w:r>
-      <w:r>
-        <w:t>[seller]</w:t>
-      </w:r>
-      <w:r>
-        <w:t xml:space="preserve"> </w:t>
-      </w:r>
-      <w:r>
-        <w:t>and that no other member exists or need to consent.</w:t>
-      </w:r>
-    </w:p>
-    <w:p>
-      <w:r>
-        <w:tab/>
-        <w:t>IN WITNESS WHEREOF, Seller has executed this Sale and General Assignment as of the</w:t>
-      </w:r>
-      <w:r>
-        <w:t xml:space="preserve"> </w:t>
-      </w:r>
-      <w:r>
-        <w:t>[day]</w:t>
-      </w:r>
-      <w:r>
-        <w:t xml:space="preserve"> </w:t>
-      </w:r>
-      <w:r>
-        <w:t xml:space="preserve">Day of </w:t>
-      </w:r>
-      <w:r>
-        <w:t>[money]</w:t>
-      </w:r>
-      <w:r>
-        <w:t xml:space="preserve">, </w:t>
-      </w:r>
-      <w:r>
-        <w:t>[year]</w:t>
-      </w:r>
-    </w:p>
-    <w:p/>
+        <w:rPr>
+          <w:u w:val="single"/>
+        </w:rPr>
+        <w:t>TRANSFEROR</w:t>
+      </w:r>
+      <w:r>
+        <w:rPr>
+          <w:u w:val="single"/>
+        </w:rPr>
+        <w:t>]_______________</w:t>
+      </w:r>
+    </w:p>
     <w:p>
       <w:pPr>
-        <w:jc w:val="right"/>
+        <w:pStyle w:val="NoSpacing"/>
+        <w:ind w:left="5760"/>
       </w:pPr>
       <w:r>
-        <w:t>________________________________</w:t>
+        <w:t>Transferor</w:t>
+      </w:r>
+    </w:p>
+    <w:p>
+      <w:pPr>
+        <w:pStyle w:val="NoSpacing"/>
+        <w:ind w:left="5760"/>
+      </w:pPr>
+      <w:r>
+        <w:t>(Print Name)</w:t>
       </w:r>
     </w:p>
     <w:p>
@@ -208,9 +271,6 @@
       <w:r>
         <w:tab/>
       </w:r>
-      <w:r>
-        <w:t>[seller]</w:t>
-      </w:r>
     </w:p>
     <w:p/>
     <w:p>
@@ -223,7 +283,12 @@
         <w:t xml:space="preserve">Day of _____________, </w:t>
       </w:r>
       <w:r>
-        <w:t>[year]</w:t>
+        <w:t>[YEAR</w:t>
+      </w:r>
+      <w:bookmarkStart w:id="0" w:name="_GoBack"/>
+      <w:bookmarkEnd w:id="0"/>
+      <w:r>
+        <w:t>]</w:t>
       </w:r>
     </w:p>
     <w:p/>
@@ -698,6 +763,15 @@
       <w:szCs w:val="18"/>
     </w:rPr>
   </w:style>
+  <w:style w:type="paragraph" w:styleId="NoSpacing">
+    <w:name w:val="No Spacing"/>
+    <w:uiPriority w:val="1"/>
+    <w:qFormat/>
+    <w:rsid w:val="005F0E0D"/>
+    <w:pPr>
+      <w:spacing w:after="0" w:line="240" w:lineRule="auto"/>
+    </w:pPr>
+  </w:style>
 </w:styles>
 </file>
 
